--- a/Calendario2024/informacion/PoliticasModulo1_2024.docx
+++ b/Calendario2024/informacion/PoliticasModulo1_2024.docx
@@ -161,7 +161,7 @@
                                     <pic:cNvPicPr/>
                                   </pic:nvPicPr>
                                   <pic:blipFill>
-                                    <a:blip r:embed="rId8">
+                                    <a:blip r:embed="rId9">
                                       <a:extLst>
                                         <a:ext uri="{28A0092B-C50C-407E-A947-70E740481C1C}">
                                           <a14:useLocalDpi xmlns:a14="http://schemas.microsoft.com/office/drawing/2010/main" val="0"/>
@@ -604,70 +604,6 @@
           <w:szCs w:val="22"/>
           <w:u w:val="single"/>
         </w:rPr>
-        <w:t xml:space="preserve">   </w:t>
-      </w:r>
-      <w:r>
-        <w:rPr>
-          <w:rFonts w:ascii="Arial" w:hAnsi="Arial"/>
-          <w:sz w:val="22"/>
-          <w:szCs w:val="22"/>
-        </w:rPr>
-        <w:t xml:space="preserve">    </w:t>
-      </w:r>
-      <w:r>
-        <w:rPr>
-          <w:rFonts w:ascii="Arial" w:hAnsi="Arial"/>
-          <w:sz w:val="22"/>
-          <w:szCs w:val="22"/>
-        </w:rPr>
-        <w:t xml:space="preserve">           </w:t>
-      </w:r>
-      <w:r>
-        <w:rPr>
-          <w:rFonts w:ascii="Arial" w:hAnsi="Arial"/>
-          <w:sz w:val="22"/>
-          <w:szCs w:val="22"/>
-        </w:rPr>
-        <w:t xml:space="preserve">     </w:t>
-      </w:r>
-      <w:r>
-        <w:rPr>
-          <w:rFonts w:ascii="Arial" w:hAnsi="Arial"/>
-          <w:sz w:val="22"/>
-          <w:szCs w:val="22"/>
-        </w:rPr>
-        <w:t xml:space="preserve">   </w:t>
-      </w:r>
-      <w:r>
-        <w:rPr>
-          <w:rFonts w:ascii="Arial" w:hAnsi="Arial"/>
-          <w:sz w:val="22"/>
-          <w:szCs w:val="22"/>
-        </w:rPr>
-        <w:t xml:space="preserve">      </w:t>
-      </w:r>
-      <w:r>
-        <w:rPr>
-          <w:rFonts w:ascii="Arial" w:hAnsi="Arial"/>
-          <w:sz w:val="22"/>
-          <w:szCs w:val="22"/>
-        </w:rPr>
-        <w:t xml:space="preserve"> </w:t>
-      </w:r>
-      <w:r>
-        <w:rPr>
-          <w:rFonts w:ascii="Arial" w:hAnsi="Arial"/>
-          <w:sz w:val="22"/>
-          <w:szCs w:val="22"/>
-        </w:rPr>
-        <w:t xml:space="preserve"> </w:t>
-      </w:r>
-      <w:r>
-        <w:rPr>
-          <w:rFonts w:ascii="Arial" w:hAnsi="Arial"/>
-          <w:sz w:val="22"/>
-          <w:szCs w:val="22"/>
-        </w:rPr>
         <w:t xml:space="preserve">  </w:t>
       </w:r>
       <w:r>
@@ -745,7 +681,7 @@
           <w:szCs w:val="22"/>
           <w:u w:val="single"/>
         </w:rPr>
-        <w:t xml:space="preserve">  </w:t>
+        <w:t xml:space="preserve">   </w:t>
       </w:r>
       <w:r>
         <w:rPr>
@@ -755,7 +691,7 @@
           <w:szCs w:val="22"/>
           <w:u w:val="single"/>
         </w:rPr>
-        <w:t xml:space="preserve">  </w:t>
+        <w:t xml:space="preserve"> </w:t>
       </w:r>
       <w:r>
         <w:rPr>
@@ -765,7 +701,34 @@
           <w:szCs w:val="22"/>
           <w:u w:val="single"/>
         </w:rPr>
-        <w:t xml:space="preserve"> </w:t>
+        <w:t>.</w:t>
+      </w:r>
+      <w:r>
+        <w:rPr>
+          <w:rFonts w:ascii="Arial" w:hAnsi="Arial"/>
+          <w:bCs/>
+          <w:sz w:val="22"/>
+          <w:szCs w:val="22"/>
+        </w:rPr>
+        <w:t xml:space="preserve">   </w:t>
+      </w:r>
+      <w:r>
+        <w:rPr>
+          <w:rFonts w:ascii="Arial" w:hAnsi="Arial"/>
+          <w:b/>
+          <w:sz w:val="22"/>
+          <w:szCs w:val="22"/>
+        </w:rPr>
+        <w:t>Salón</w:t>
+      </w:r>
+      <w:r>
+        <w:rPr>
+          <w:rFonts w:ascii="Arial" w:hAnsi="Arial"/>
+          <w:b/>
+          <w:sz w:val="22"/>
+          <w:szCs w:val="22"/>
+        </w:rPr>
+        <w:t xml:space="preserve">: </w:t>
       </w:r>
       <w:r>
         <w:rPr>
@@ -785,16 +748,37 @@
           <w:szCs w:val="22"/>
           <w:u w:val="single"/>
         </w:rPr>
-        <w:t xml:space="preserve">.  </w:t>
-      </w:r>
-      <w:r>
-        <w:rPr>
-          <w:rFonts w:ascii="Arial" w:hAnsi="Arial"/>
+        <w:t xml:space="preserve"> 17204</w:t>
+      </w:r>
+      <w:r>
+        <w:rPr>
+          <w:rFonts w:ascii="Arial" w:hAnsi="Arial"/>
+          <w:bCs/>
           <w:sz w:val="22"/>
           <w:szCs w:val="22"/>
           <w:u w:val="single"/>
         </w:rPr>
         <w:t xml:space="preserve">  </w:t>
+      </w:r>
+      <w:r>
+        <w:rPr>
+          <w:rFonts w:ascii="Arial" w:hAnsi="Arial"/>
+          <w:bCs/>
+          <w:sz w:val="22"/>
+          <w:szCs w:val="22"/>
+          <w:u w:val="single"/>
+        </w:rPr>
+        <w:t xml:space="preserve">   </w:t>
+      </w:r>
+      <w:r>
+        <w:rPr>
+          <w:rFonts w:ascii="Arial" w:hAnsi="Arial"/>
+          <w:bCs/>
+          <w:sz w:val="22"/>
+          <w:szCs w:val="22"/>
+          <w:u w:val="single"/>
+        </w:rPr>
+        <w:t xml:space="preserve">   .</w:t>
       </w:r>
     </w:p>
     <w:p>
@@ -934,34 +918,55 @@
           <w:rFonts w:ascii="Arial" w:hAnsi="Arial"/>
           <w:u w:val="single"/>
         </w:rPr>
-        <w:t xml:space="preserve"> y </w:t>
+        <w:t xml:space="preserve"> </w:t>
       </w:r>
       <w:r>
         <w:rPr>
           <w:rFonts w:ascii="Arial" w:hAnsi="Arial"/>
           <w:u w:val="single"/>
         </w:rPr>
-        <w:t>j</w:t>
+        <w:t>3</w:t>
       </w:r>
       <w:r>
         <w:rPr>
           <w:rFonts w:ascii="Arial" w:hAnsi="Arial"/>
           <w:u w:val="single"/>
         </w:rPr>
-        <w:t>ueves</w:t>
+        <w:t>:</w:t>
       </w:r>
       <w:r>
         <w:rPr>
           <w:rFonts w:ascii="Arial" w:hAnsi="Arial"/>
           <w:u w:val="single"/>
         </w:rPr>
-        <w:t xml:space="preserve"> 5</w:t>
+        <w:t>0</w:t>
       </w:r>
       <w:r>
         <w:rPr>
           <w:rFonts w:ascii="Arial" w:hAnsi="Arial"/>
           <w:u w:val="single"/>
         </w:rPr>
+        <w:t>0</w:t>
+      </w:r>
+      <w:r>
+        <w:rPr>
+          <w:rFonts w:ascii="Arial" w:hAnsi="Arial"/>
+          <w:u w:val="single"/>
+        </w:rPr>
+        <w:t xml:space="preserve"> – </w:t>
+      </w:r>
+      <w:r>
+        <w:rPr>
+          <w:rFonts w:ascii="Arial" w:hAnsi="Arial"/>
+          <w:u w:val="single"/>
+        </w:rPr>
+        <w:t>5</w:t>
+      </w:r>
+      <w:r>
+        <w:rPr>
+          <w:rFonts w:ascii="Arial" w:hAnsi="Arial"/>
+          <w:u w:val="single"/>
+        </w:rPr>
         <w:t>:</w:t>
       </w:r>
       <w:r>
@@ -977,27 +982,6 @@
           <w:u w:val="single"/>
         </w:rPr>
         <w:t>0</w:t>
-      </w:r>
-      <w:r>
-        <w:rPr>
-          <w:rFonts w:ascii="Arial" w:hAnsi="Arial"/>
-          <w:u w:val="single"/>
-        </w:rPr>
-        <w:t xml:space="preserve"> – </w:t>
-      </w:r>
-      <w:r>
-        <w:rPr>
-          <w:rFonts w:ascii="Arial" w:hAnsi="Arial"/>
-          <w:u w:val="single"/>
-        </w:rPr>
-        <w:t>8</w:t>
-      </w:r>
-      <w:r>
-        <w:rPr>
-          <w:rFonts w:ascii="Arial" w:hAnsi="Arial"/>
-          <w:u w:val="single"/>
-        </w:rPr>
-        <w:t>:00</w:t>
       </w:r>
       <w:r>
         <w:rPr>
@@ -1060,7 +1044,70 @@
           <w:rFonts w:ascii="Arial" w:hAnsi="Arial"/>
           <w:u w:val="single"/>
         </w:rPr>
-        <w:t xml:space="preserve"> de 3:00 a 5:30 p.m. </w:t>
+        <w:t>, jueves</w:t>
+      </w:r>
+      <w:r>
+        <w:rPr>
+          <w:rFonts w:ascii="Arial" w:hAnsi="Arial"/>
+          <w:u w:val="single"/>
+        </w:rPr>
+        <w:t xml:space="preserve"> de </w:t>
+      </w:r>
+      <w:r>
+        <w:rPr>
+          <w:rFonts w:ascii="Arial" w:hAnsi="Arial"/>
+          <w:u w:val="single"/>
+        </w:rPr>
+        <w:t>5</w:t>
+      </w:r>
+      <w:r>
+        <w:rPr>
+          <w:rFonts w:ascii="Arial" w:hAnsi="Arial"/>
+          <w:u w:val="single"/>
+        </w:rPr>
+        <w:t>:</w:t>
+      </w:r>
+      <w:r>
+        <w:rPr>
+          <w:rFonts w:ascii="Arial" w:hAnsi="Arial"/>
+          <w:u w:val="single"/>
+        </w:rPr>
+        <w:t>3</w:t>
+      </w:r>
+      <w:r>
+        <w:rPr>
+          <w:rFonts w:ascii="Arial" w:hAnsi="Arial"/>
+          <w:u w:val="single"/>
+        </w:rPr>
+        <w:t xml:space="preserve">0 a </w:t>
+      </w:r>
+      <w:r>
+        <w:rPr>
+          <w:rFonts w:ascii="Arial" w:hAnsi="Arial"/>
+          <w:u w:val="single"/>
+        </w:rPr>
+        <w:t>8</w:t>
+      </w:r>
+      <w:r>
+        <w:rPr>
+          <w:rFonts w:ascii="Arial" w:hAnsi="Arial"/>
+          <w:u w:val="single"/>
+        </w:rPr>
+        <w:t>:</w:t>
+      </w:r>
+      <w:r>
+        <w:rPr>
+          <w:rFonts w:ascii="Arial" w:hAnsi="Arial"/>
+          <w:u w:val="single"/>
+        </w:rPr>
+        <w:t>0</w:t>
+      </w:r>
+      <w:r>
+        <w:rPr>
+          <w:rFonts w:ascii="Arial" w:hAnsi="Arial"/>
+          <w:u w:val="single"/>
+        </w:rPr>
+        <w:t xml:space="preserve">0 p.m. </w:t>
       </w:r>
     </w:p>
     <w:p>
@@ -1091,28 +1138,28 @@
           <w:rFonts w:ascii="Arial" w:hAnsi="Arial"/>
           <w:u w:val="single"/>
         </w:rPr>
-        <w:t>3</w:t>
+        <w:t>5</w:t>
       </w:r>
       <w:r>
         <w:rPr>
           <w:rFonts w:ascii="Arial" w:hAnsi="Arial"/>
           <w:u w:val="single"/>
         </w:rPr>
-        <w:t xml:space="preserve">:00 a </w:t>
+        <w:t xml:space="preserve">:00 </w:t>
       </w:r>
       <w:r>
         <w:rPr>
           <w:rFonts w:ascii="Arial" w:hAnsi="Arial"/>
           <w:u w:val="single"/>
         </w:rPr>
-        <w:t>5</w:t>
+        <w:t xml:space="preserve">a 7:00 </w:t>
       </w:r>
       <w:r>
         <w:rPr>
           <w:rFonts w:ascii="Arial" w:hAnsi="Arial"/>
           <w:u w:val="single"/>
         </w:rPr>
-        <w:t>:00 p.m.</w:t>
+        <w:t>p.m.</w:t>
       </w:r>
       <w:r>
         <w:rPr>
@@ -1937,7 +1984,21 @@
           <w:sz w:val="22"/>
           <w:u w:val="single"/>
         </w:rPr>
-        <w:t>19 de Marzo</w:t>
+        <w:t>19</w:t>
+      </w:r>
+      <w:r>
+        <w:rPr>
+          <w:sz w:val="22"/>
+          <w:u w:val="single"/>
+        </w:rPr>
+        <w:t xml:space="preserve"> y Miércoles 20</w:t>
+      </w:r>
+      <w:r>
+        <w:rPr>
+          <w:sz w:val="22"/>
+          <w:u w:val="single"/>
+        </w:rPr>
+        <w:t xml:space="preserve"> de Marzo</w:t>
       </w:r>
     </w:p>
     <w:p>
@@ -2258,7 +2319,11 @@
           </w14:shadow>
         </w:rPr>
       </w:pPr>
-      <w:r>
+    </w:p>
+    <w:p>
+      <w:pPr>
+        <w:pStyle w:val="BodyText"/>
+        <w:spacing w:before="360" w:after="120" w:line="240" w:lineRule="auto"/>
         <w:rPr>
           <w:b/>
           <w:sz w:val="22"/>
@@ -2268,10 +2333,12 @@
             </w14:srgbClr>
           </w14:shadow>
         </w:rPr>
-        <w:lastRenderedPageBreak/>
-        <w:t xml:space="preserve">REQUISITOS PARA LA PRESENTACIÓN DE </w:t>
-      </w:r>
-      <w:r>
+      </w:pPr>
+    </w:p>
+    <w:p>
+      <w:pPr>
+        <w:pStyle w:val="BodyText"/>
+        <w:spacing w:before="360" w:after="120" w:line="240" w:lineRule="auto"/>
         <w:rPr>
           <w:b/>
           <w:sz w:val="22"/>
@@ -2281,6 +2348,44 @@
             </w14:srgbClr>
           </w14:shadow>
         </w:rPr>
+      </w:pPr>
+    </w:p>
+    <w:p>
+      <w:pPr>
+        <w:pStyle w:val="BodyText"/>
+        <w:spacing w:before="360" w:after="120" w:line="240" w:lineRule="auto"/>
+        <w:rPr>
+          <w:b/>
+          <w:sz w:val="22"/>
+          <w14:shadow w14:blurRad="50800" w14:dist="38100" w14:dir="2700000" w14:sx="100000" w14:sy="100000" w14:kx="0" w14:ky="0" w14:algn="tl">
+            <w14:srgbClr w14:val="000000">
+              <w14:alpha w14:val="60000"/>
+            </w14:srgbClr>
+          </w14:shadow>
+        </w:rPr>
+      </w:pPr>
+      <w:r>
+        <w:rPr>
+          <w:b/>
+          <w:sz w:val="22"/>
+          <w14:shadow w14:blurRad="50800" w14:dist="38100" w14:dir="2700000" w14:sx="100000" w14:sy="100000" w14:kx="0" w14:ky="0" w14:algn="tl">
+            <w14:srgbClr w14:val="000000">
+              <w14:alpha w14:val="60000"/>
+            </w14:srgbClr>
+          </w14:shadow>
+        </w:rPr>
+        <w:t xml:space="preserve">REQUISITOS PARA LA PRESENTACIÓN DE </w:t>
+      </w:r>
+      <w:r>
+        <w:rPr>
+          <w:b/>
+          <w:sz w:val="22"/>
+          <w14:shadow w14:blurRad="50800" w14:dist="38100" w14:dir="2700000" w14:sx="100000" w14:sy="100000" w14:kx="0" w14:ky="0" w14:algn="tl">
+            <w14:srgbClr w14:val="000000">
+              <w14:alpha w14:val="60000"/>
+            </w14:srgbClr>
+          </w14:shadow>
+        </w:rPr>
         <w:t>EXAMENES</w:t>
       </w:r>
     </w:p>
@@ -2402,7 +2507,21 @@
           <w:sz w:val="22"/>
           <w:lang w:val="es-MX"/>
         </w:rPr>
-        <w:t xml:space="preserve"> Solamente está permitido el celular para autenticarse al inicio de su examen, cualquier  herramienta externa de </w:t>
+        <w:t xml:space="preserve"> Solamente está permitido el celular para autenticarse al inicio de su examen, cualquier</w:t>
+      </w:r>
+      <w:r>
+        <w:rPr>
+          <w:sz w:val="22"/>
+          <w:lang w:val="es-MX"/>
+        </w:rPr>
+        <w:t xml:space="preserve"> </w:t>
+      </w:r>
+      <w:r>
+        <w:rPr>
+          <w:sz w:val="22"/>
+          <w:lang w:val="es-MX"/>
+        </w:rPr>
+        <w:t xml:space="preserve">herramienta externa de </w:t>
       </w:r>
       <w:r>
         <w:rPr>
@@ -2878,8 +2997,8 @@
       </w:r>
     </w:p>
     <w:sectPr>
-      <w:headerReference w:type="even" r:id="rId9"/>
-      <w:headerReference w:type="default" r:id="rId10"/>
+      <w:headerReference w:type="even" r:id="rId10"/>
+      <w:headerReference w:type="default" r:id="rId11"/>
       <w:pgSz w:w="12242" w:h="15842" w:code="1"/>
       <w:pgMar w:top="142" w:right="1080" w:bottom="568" w:left="1080" w:header="720" w:footer="720" w:gutter="0"/>
       <w:cols w:space="720"/>
